--- a/BerichtV6.docx
+++ b/BerichtV6.docx
@@ -1,6 +1,6 @@
 
 <file path=word/document.xml><?xml version="1.0" encoding="utf-8"?>
-<w:document xmlns:wpc="http://schemas.microsoft.com/office/word/2010/wordprocessingCanvas" xmlns:cx="http://schemas.microsoft.com/office/drawing/2014/chartex" xmlns:cx1="http://schemas.microsoft.com/office/drawing/2015/9/8/chartex" xmlns:cx2="http://schemas.microsoft.com/office/drawing/2015/10/21/chartex" xmlns:cx3="http://schemas.microsoft.com/office/drawing/2016/5/9/chartex" xmlns:cx4="http://schemas.microsoft.com/office/drawing/2016/5/10/chartex" xmlns:cx5="http://schemas.microsoft.com/office/drawing/2016/5/11/chartex" xmlns:cx6="http://schemas.microsoft.com/office/drawing/2016/5/12/chartex" xmlns:cx7="http://schemas.microsoft.com/office/drawing/2016/5/13/chartex" xmlns:cx8="http://schemas.microsoft.com/office/drawing/2016/5/14/chartex" xmlns:mc="http://schemas.openxmlformats.org/markup-compatibility/2006" xmlns:aink="http://schemas.microsoft.com/office/drawing/2016/ink" xmlns:am3d="http://schemas.microsoft.com/office/drawing/2017/model3d" xmlns:o="urn:schemas-microsoft-com:office:office" xmlns:r="http://schemas.openxmlformats.org/officeDocument/2006/relationships" xmlns:m="http://schemas.openxmlformats.org/officeDocument/2006/math" xmlns:v="urn:schemas-microsoft-com:vml" xmlns:wp14="http://schemas.microsoft.com/office/word/2010/wordprocessingDrawing" xmlns:wp="http://schemas.openxmlformats.org/drawingml/2006/wordprocessingDrawing" xmlns:w10="urn:schemas-microsoft-com:office:word" xmlns:w="http://schemas.openxmlformats.org/wordprocessingml/2006/main" xmlns:w14="http://schemas.microsoft.com/office/word/2010/wordml" xmlns:w15="http://schemas.microsoft.com/office/word/2012/wordml" xmlns:w16cex="http://schemas.microsoft.com/office/word/2018/wordml/cex" xmlns:w16cid="http://schemas.microsoft.com/office/word/2016/wordml/cid" xmlns:w16="http://schemas.microsoft.com/office/word/2018/wordml" xmlns:w16sdtdh="http://schemas.microsoft.com/office/word/2020/wordml/sdtdatahash" xmlns:w16se="http://schemas.microsoft.com/office/word/2015/wordml/symex" xmlns:wpg="http://schemas.microsoft.com/office/word/2010/wordprocessingGroup" xmlns:wpi="http://schemas.microsoft.com/office/word/2010/wordprocessingInk" xmlns:wne="http://schemas.microsoft.com/office/word/2006/wordml" xmlns:wps="http://schemas.microsoft.com/office/word/2010/wordprocessingShape" mc:Ignorable="w14 w15 w16se w16cid w16 w16cex w16sdtdh wp14">
+<w:document xmlns:wpc="http://schemas.microsoft.com/office/word/2010/wordprocessingCanvas" xmlns:cx="http://schemas.microsoft.com/office/drawing/2014/chartex" xmlns:cx1="http://schemas.microsoft.com/office/drawing/2015/9/8/chartex" xmlns:cx2="http://schemas.microsoft.com/office/drawing/2015/10/21/chartex" xmlns:cx3="http://schemas.microsoft.com/office/drawing/2016/5/9/chartex" xmlns:cx4="http://schemas.microsoft.com/office/drawing/2016/5/10/chartex" xmlns:cx5="http://schemas.microsoft.com/office/drawing/2016/5/11/chartex" xmlns:cx6="http://schemas.microsoft.com/office/drawing/2016/5/12/chartex" xmlns:cx7="http://schemas.microsoft.com/office/drawing/2016/5/13/chartex" xmlns:cx8="http://schemas.microsoft.com/office/drawing/2016/5/14/chartex" xmlns:mc="http://schemas.openxmlformats.org/markup-compatibility/2006" xmlns:aink="http://schemas.microsoft.com/office/drawing/2016/ink" xmlns:am3d="http://schemas.microsoft.com/office/drawing/2017/model3d" xmlns:o="urn:schemas-microsoft-com:office:office" xmlns:r="http://schemas.openxmlformats.org/officeDocument/2006/relationships" xmlns:m="http://schemas.openxmlformats.org/officeDocument/2006/math" xmlns:v="urn:schemas-microsoft-com:vml" xmlns:wp14="http://schemas.microsoft.com/office/word/2010/wordprocessingDrawing" xmlns:wp="http://schemas.openxmlformats.org/drawingml/2006/wordprocessingDrawing" xmlns:w10="urn:schemas-microsoft-com:office:word" xmlns:w="http://schemas.openxmlformats.org/wordprocessingml/2006/main" xmlns:w14="http://schemas.microsoft.com/office/word/2010/wordml" xmlns:w15="http://schemas.microsoft.com/office/word/2012/wordml" xmlns:w16cex="http://schemas.microsoft.com/office/word/2018/wordml/cex" xmlns:w16cid="http://schemas.microsoft.com/office/word/2016/wordml/cid" xmlns:w16="http://schemas.microsoft.com/office/word/2018/wordml" xmlns:w16se="http://schemas.microsoft.com/office/word/2015/wordml/symex" xmlns:wpg="http://schemas.microsoft.com/office/word/2010/wordprocessingGroup" xmlns:wpi="http://schemas.microsoft.com/office/word/2010/wordprocessingInk" xmlns:wne="http://schemas.microsoft.com/office/word/2006/wordml" xmlns:wps="http://schemas.microsoft.com/office/word/2010/wordprocessingShape" mc:Ignorable="w14 w15 w16se w16cid w16 w16cex wp14">
   <w:body>
     <w:p>
       <w:pPr>
@@ -138,9 +138,31 @@
     </w:p>
     <w:p>
       <w:pPr>
-        <w:spacing w:line="276" w:lineRule="auto"/>
-        <w:rPr>
-          <w:rFonts w:ascii="Arial" w:hAnsi="Arial"/>
+        <w:spacing w:line="360" w:lineRule="auto"/>
+        <w:rPr>
+          <w:rFonts w:ascii="Arial" w:hAnsi="Arial"/>
+          <w:sz w:val="24"/>
+          <w:szCs w:val="24"/>
+          <w:lang w:val="de-DE"/>
+        </w:rPr>
+      </w:pPr>
+      <w:r>
+        <w:rPr>
+          <w:rFonts w:ascii="Arial" w:hAnsi="Arial"/>
+          <w:sz w:val="24"/>
+          <w:szCs w:val="24"/>
+          <w:lang w:val="de-DE"/>
+        </w:rPr>
+        <w:t>Betreuer: Keno März</w:t>
+      </w:r>
+    </w:p>
+    <w:p>
+      <w:pPr>
+        <w:spacing w:line="360" w:lineRule="auto"/>
+        <w:rPr>
+          <w:rFonts w:ascii="Arial" w:hAnsi="Arial"/>
+          <w:sz w:val="24"/>
+          <w:szCs w:val="24"/>
           <w:lang w:val="de-DE"/>
         </w:rPr>
       </w:pPr>
@@ -1514,7 +1536,25 @@
                 <w:noProof/>
                 <w:lang w:val="de-DE"/>
               </w:rPr>
-              <w:t>Emre Baylas</w:t>
+              <w:t xml:space="preserve">Emre </w:t>
+            </w:r>
+            <w:r>
+              <w:rPr>
+                <w:rStyle w:val="Hyperlink"/>
+                <w:rFonts w:ascii="Arial" w:hAnsi="Arial"/>
+                <w:noProof/>
+                <w:lang w:val="de-DE"/>
+              </w:rPr>
+              <w:t>B</w:t>
+            </w:r>
+            <w:r>
+              <w:rPr>
+                <w:rStyle w:val="Hyperlink"/>
+                <w:rFonts w:ascii="Arial" w:hAnsi="Arial"/>
+                <w:noProof/>
+                <w:lang w:val="de-DE"/>
+              </w:rPr>
+              <w:t>aylas</w:t>
             </w:r>
             <w:r>
               <w:rPr>
@@ -1927,7 +1967,21 @@
         <w:rPr>
           <w:rFonts w:ascii="Arial" w:hAnsi="Arial"/>
         </w:rPr>
-        <w:t xml:space="preserve">Susie Golubowski, </w:t>
+        <w:t xml:space="preserve">Susie </w:t>
+      </w:r>
+      <w:proofErr w:type="spellStart"/>
+      <w:r>
+        <w:rPr>
+          <w:rFonts w:ascii="Arial" w:hAnsi="Arial"/>
+        </w:rPr>
+        <w:t>Golubowski</w:t>
+      </w:r>
+      <w:proofErr w:type="spellEnd"/>
+      <w:r>
+        <w:rPr>
+          <w:rFonts w:ascii="Arial" w:hAnsi="Arial"/>
+        </w:rPr>
+        <w:t xml:space="preserve">, </w:t>
       </w:r>
       <w:r>
         <w:rPr>
@@ -2054,7 +2108,6 @@
         <w:t xml:space="preserve">: </w:t>
       </w:r>
       <w:proofErr w:type="spellStart"/>
-      <w:proofErr w:type="gramStart"/>
       <w:r>
         <w:rPr>
           <w:rFonts w:ascii="Arial" w:hAnsi="Arial"/>
@@ -2062,7 +2115,6 @@
         <w:t>org.json</w:t>
       </w:r>
       <w:proofErr w:type="spellEnd"/>
-      <w:proofErr w:type="gramEnd"/>
       <w:r>
         <w:rPr>
           <w:rFonts w:ascii="Arial" w:hAnsi="Arial"/>
@@ -2250,6 +2302,7 @@
         </w:rPr>
         <w:t xml:space="preserve"> die </w:t>
       </w:r>
+      <w:proofErr w:type="gramStart"/>
       <w:r>
         <w:rPr>
           <w:rFonts w:ascii="Arial" w:hAnsi="Arial"/>
@@ -2271,13 +2324,12 @@
         </w:rPr>
         <w:t xml:space="preserve"> </w:t>
       </w:r>
-      <w:proofErr w:type="gramStart"/>
-      <w:r>
-        <w:rPr>
-          <w:rFonts w:ascii="Arial" w:hAnsi="Arial"/>
-          <w:lang w:val="de-DE"/>
-        </w:rPr>
-        <w:t>passendsten</w:t>
+      <w:r>
+        <w:rPr>
+          <w:rFonts w:ascii="Arial" w:hAnsi="Arial"/>
+          <w:lang w:val="de-DE"/>
+        </w:rPr>
+        <w:t>passendsten Matches</w:t>
       </w:r>
       <w:proofErr w:type="gramEnd"/>
       <w:r>
@@ -2285,7 +2337,7 @@
           <w:rFonts w:ascii="Arial" w:hAnsi="Arial"/>
           <w:lang w:val="de-DE"/>
         </w:rPr>
-        <w:t xml:space="preserve"> Matches von jeweiligen Begriffen aus der SNOMED-CT Nomenklatur</w:t>
+        <w:t xml:space="preserve"> von jeweiligen Begriffen aus der SNOMED-CT Nomenklatur</w:t>
       </w:r>
       <w:r>
         <w:rPr>
@@ -3437,7 +3489,7 @@
               </wp:anchor>
             </w:drawing>
           </mc:Choice>
-          <mc:Fallback>
+          <mc:Fallback xmlns:w16sdtdh="http://schemas.microsoft.com/office/word/2020/wordml/sdtdatahash">
             <w:pict>
               <v:shapetype w14:anchorId="62914CEC" id="_x0000_t75" coordsize="21600,21600" o:spt="75" o:preferrelative="t" path="m@4@5l@4@11@9@11@9@5xe" filled="f" stroked="f">
                 <v:stroke joinstyle="miter"/>
@@ -3759,7 +3811,7 @@
               </wp:anchor>
             </w:drawing>
           </mc:Choice>
-          <mc:Fallback>
+          <mc:Fallback xmlns:w16sdtdh="http://schemas.microsoft.com/office/word/2020/wordml/sdtdatahash">
             <w:pict>
               <v:shape w14:anchorId="6EB8E16A" id="Freihand 6" o:spid="_x0000_s1026" type="#_x0000_t75" style="position:absolute;margin-left:40.1pt;margin-top:9.65pt;width:39.6pt;height:18.15pt;z-index:251665408;visibility:visible;mso-wrap-style:square;mso-wrap-distance-left:9pt;mso-wrap-distance-top:0;mso-wrap-distance-right:9pt;mso-wrap-distance-bottom:0;mso-position-horizontal:absolute;mso-position-horizontal-relative:text;mso-position-vertical:absolute;mso-position-vertical-relative:text" o:gfxdata="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">
                 <v:imagedata r:id="rId14" o:title=""/>
@@ -4892,7 +4944,6 @@
         </w:rPr>
         <w:t xml:space="preserve">-CT </w:t>
       </w:r>
-      <w:proofErr w:type="gramStart"/>
       <w:r>
         <w:rPr>
           <w:rFonts w:ascii="Arial" w:hAnsi="Arial"/>
@@ -4901,7 +4952,6 @@
         </w:rPr>
         <w:t>Matching“</w:t>
       </w:r>
-      <w:proofErr w:type="gramEnd"/>
     </w:p>
     <w:p>
       <w:pPr>
@@ -5413,7 +5463,7 @@
           <w:rFonts w:ascii="Arial" w:hAnsi="Arial"/>
           <w:lang w:val="de-DE"/>
         </w:rPr>
-        <w:t xml:space="preserve"> auf. Die Verbindung </w:t>
+        <w:t xml:space="preserve"> auf. Die Verbindung klappt auch, aber im </w:t>
       </w:r>
       <w:proofErr w:type="gramStart"/>
       <w:r>
@@ -5421,7 +5471,7 @@
           <w:rFonts w:ascii="Arial" w:hAnsi="Arial"/>
           <w:lang w:val="de-DE"/>
         </w:rPr>
-        <w:t>klappt</w:t>
+        <w:t>Projekt  verwenden</w:t>
       </w:r>
       <w:proofErr w:type="gramEnd"/>
       <w:r>
@@ -5429,7 +5479,7 @@
           <w:rFonts w:ascii="Arial" w:hAnsi="Arial"/>
           <w:lang w:val="de-DE"/>
         </w:rPr>
-        <w:t xml:space="preserve"> auch, aber im Projekt  verwenden wir die Verbindung mittels </w:t>
+        <w:t xml:space="preserve"> wir die Verbindung mittels </w:t>
       </w:r>
       <w:proofErr w:type="spellStart"/>
       <w:r>
@@ -5445,7 +5495,39 @@
           <w:rFonts w:ascii="Arial" w:hAnsi="Arial"/>
           <w:lang w:val="de-DE"/>
         </w:rPr>
-        <w:t xml:space="preserve">, die von den anderen Teampartnern erstellt wurde. Außerdem war ich für die Aufgabe zuständig, die Eingaben von dem Benutzer in eine Datei zu übernehmen. Dafür habe ich in der Klasse „CTmodel.java“ die Funktion public void </w:t>
+        <w:t xml:space="preserve">, die von den anderen Teampartnern erstellt wurde. Außerdem war ich für die Aufgabe zuständig, die Eingaben von dem Benutzer in eine Datei zu übernehmen. Dafür habe ich in der Klasse „CTmodel.java“ die Funktion </w:t>
+      </w:r>
+      <w:proofErr w:type="spellStart"/>
+      <w:r>
+        <w:rPr>
+          <w:rFonts w:ascii="Arial" w:hAnsi="Arial"/>
+          <w:lang w:val="de-DE"/>
+        </w:rPr>
+        <w:t>public</w:t>
+      </w:r>
+      <w:proofErr w:type="spellEnd"/>
+      <w:r>
+        <w:rPr>
+          <w:rFonts w:ascii="Arial" w:hAnsi="Arial"/>
+          <w:lang w:val="de-DE"/>
+        </w:rPr>
+        <w:t xml:space="preserve"> </w:t>
+      </w:r>
+      <w:proofErr w:type="spellStart"/>
+      <w:r>
+        <w:rPr>
+          <w:rFonts w:ascii="Arial" w:hAnsi="Arial"/>
+          <w:lang w:val="de-DE"/>
+        </w:rPr>
+        <w:t>void</w:t>
+      </w:r>
+      <w:proofErr w:type="spellEnd"/>
+      <w:r>
+        <w:rPr>
+          <w:rFonts w:ascii="Arial" w:hAnsi="Arial"/>
+          <w:lang w:val="de-DE"/>
+        </w:rPr>
+        <w:t xml:space="preserve"> </w:t>
       </w:r>
       <w:proofErr w:type="spellStart"/>
       <w:r>
@@ -5989,7 +6071,23 @@
           <w:rFonts w:ascii="Arial" w:hAnsi="Arial"/>
           <w:lang w:val="de-DE"/>
         </w:rPr>
-        <w:t xml:space="preserve"> „map“ und die Ausgabe der vorliegenden „</w:t>
+        <w:t xml:space="preserve"> „</w:t>
+      </w:r>
+      <w:proofErr w:type="spellStart"/>
+      <w:r>
+        <w:rPr>
+          <w:rFonts w:ascii="Arial" w:hAnsi="Arial"/>
+          <w:lang w:val="de-DE"/>
+        </w:rPr>
+        <w:t>map</w:t>
+      </w:r>
+      <w:proofErr w:type="spellEnd"/>
+      <w:r>
+        <w:rPr>
+          <w:rFonts w:ascii="Arial" w:hAnsi="Arial"/>
+          <w:lang w:val="de-DE"/>
+        </w:rPr>
+        <w:t>“ und die Ausgabe der vorliegenden „</w:t>
       </w:r>
       <w:r>
         <w:rPr>
@@ -6871,23 +6969,101 @@
           <w:szCs w:val="22"/>
           <w:lang w:val="de-DE"/>
         </w:rPr>
-        <w:t xml:space="preserve">Emre </w:t>
-      </w:r>
-      <w:proofErr w:type="spellStart"/>
-      <w:r>
-        <w:rPr>
-          <w:rFonts w:ascii="Arial" w:eastAsia="Calibri" w:hAnsi="Arial" w:cs="Arial"/>
+        <w:t>Emre Baylas</w:t>
+      </w:r>
+      <w:bookmarkEnd w:id="14"/>
+    </w:p>
+    <w:p>
+      <w:pPr>
+        <w:rPr>
+          <w:rFonts w:ascii="Arial" w:hAnsi="Arial"/>
+          <w:lang w:val="de-DE"/>
+        </w:rPr>
+      </w:pPr>
+      <w:r>
+        <w:rPr>
+          <w:rFonts w:ascii="Arial" w:hAnsi="Arial"/>
+          <w:u w:val="single"/>
+          <w:lang w:val="de-DE"/>
+        </w:rPr>
+        <w:t>Aufgabenbereich in der Gruppe</w:t>
+      </w:r>
+      <w:r>
+        <w:rPr>
+          <w:rFonts w:ascii="Arial" w:hAnsi="Arial"/>
           <w:b/>
           <w:bCs/>
-          <w:color w:val="auto"/>
-          <w:sz w:val="22"/>
-          <w:szCs w:val="22"/>
-          <w:lang w:val="de-DE"/>
-        </w:rPr>
-        <w:t>Baylas</w:t>
-      </w:r>
-      <w:bookmarkEnd w:id="14"/>
+          <w:lang w:val="de-DE"/>
+        </w:rPr>
+        <w:br/>
+      </w:r>
+      <w:r>
+        <w:rPr>
+          <w:rFonts w:ascii="Arial" w:hAnsi="Arial"/>
+          <w:lang w:val="de-DE"/>
+        </w:rPr>
+        <w:t>Meine</w:t>
+      </w:r>
+      <w:r>
+        <w:rPr>
+          <w:rFonts w:ascii="Arial" w:hAnsi="Arial"/>
+          <w:lang w:val="de-DE"/>
+        </w:rPr>
+        <w:t xml:space="preserve"> Rolle im Team war in diesem Semester das Programmieren vom CTSNOMED mit meinen Teamkollegen Asli, Felix, Susie, </w:t>
+      </w:r>
+      <w:proofErr w:type="spellStart"/>
+      <w:r>
+        <w:rPr>
+          <w:rFonts w:ascii="Arial" w:hAnsi="Arial"/>
+          <w:lang w:val="de-DE"/>
+        </w:rPr>
+        <w:t>Nha</w:t>
+      </w:r>
       <w:proofErr w:type="spellEnd"/>
+      <w:r>
+        <w:rPr>
+          <w:rFonts w:ascii="Arial" w:hAnsi="Arial"/>
+          <w:lang w:val="de-DE"/>
+        </w:rPr>
+        <w:t xml:space="preserve"> </w:t>
+      </w:r>
+      <w:proofErr w:type="spellStart"/>
+      <w:r>
+        <w:rPr>
+          <w:rFonts w:ascii="Arial" w:hAnsi="Arial"/>
+          <w:lang w:val="de-DE"/>
+        </w:rPr>
+        <w:t>Vy</w:t>
+      </w:r>
+      <w:proofErr w:type="spellEnd"/>
+      <w:r>
+        <w:rPr>
+          <w:rFonts w:ascii="Arial" w:hAnsi="Arial"/>
+          <w:lang w:val="de-DE"/>
+        </w:rPr>
+        <w:t xml:space="preserve"> und Natalia. </w:t>
+      </w:r>
+      <w:r>
+        <w:rPr>
+          <w:rFonts w:ascii="Arial" w:hAnsi="Arial"/>
+          <w:lang w:val="de-DE"/>
+        </w:rPr>
+        <w:t>Zudem</w:t>
+      </w:r>
+      <w:r>
+        <w:rPr>
+          <w:rFonts w:ascii="Arial" w:hAnsi="Arial"/>
+          <w:lang w:val="de-DE"/>
+        </w:rPr>
+        <w:t xml:space="preserve"> habe ich das Programm auf seine Funktionalität geprüft</w:t>
+      </w:r>
+      <w:r>
+        <w:rPr>
+          <w:rFonts w:ascii="Arial" w:hAnsi="Arial"/>
+          <w:lang w:val="de-DE"/>
+        </w:rPr>
+        <w:t xml:space="preserve"> und war für View zuständig.</w:t>
+      </w:r>
     </w:p>
     <w:p>
       <w:pPr>
@@ -6902,13 +7078,19 @@
           <w:u w:val="single"/>
           <w:lang w:val="de-DE"/>
         </w:rPr>
-        <w:t>Aufgabenbereich in der Gruppe</w:t>
-      </w:r>
-      <w:r>
-        <w:rPr>
-          <w:rFonts w:ascii="Arial" w:hAnsi="Arial"/>
-          <w:b/>
-          <w:bCs/>
+        <w:t>Was habe ich gemacht, wie habe ich es gemacht</w:t>
+      </w:r>
+      <w:r>
+        <w:rPr>
+          <w:rFonts w:ascii="Arial" w:hAnsi="Arial"/>
+          <w:u w:val="single"/>
+          <w:lang w:val="de-DE"/>
+        </w:rPr>
+        <w:t>?</w:t>
+      </w:r>
+      <w:r>
+        <w:rPr>
+          <w:rFonts w:ascii="Arial" w:hAnsi="Arial"/>
           <w:lang w:val="de-DE"/>
         </w:rPr>
         <w:br/>
@@ -6918,39 +7100,7 @@
           <w:rFonts w:ascii="Arial" w:hAnsi="Arial"/>
           <w:lang w:val="de-DE"/>
         </w:rPr>
-        <w:t xml:space="preserve">Ich heiße Emre </w:t>
-      </w:r>
-      <w:proofErr w:type="spellStart"/>
-      <w:r>
-        <w:rPr>
-          <w:rFonts w:ascii="Arial" w:hAnsi="Arial"/>
-          <w:lang w:val="de-DE"/>
-        </w:rPr>
-        <w:t>Baylas</w:t>
-      </w:r>
-      <w:proofErr w:type="spellEnd"/>
-      <w:r>
-        <w:rPr>
-          <w:rFonts w:ascii="Arial" w:hAnsi="Arial"/>
-          <w:lang w:val="de-DE"/>
-        </w:rPr>
-        <w:t xml:space="preserve"> und meine Rolle im Team war in diesem Semester das Programmieren vom CTSNOMED mit meinen Teamkollegen Asli, Felix, Susie, </w:t>
-      </w:r>
-      <w:proofErr w:type="spellStart"/>
-      <w:r>
-        <w:rPr>
-          <w:rFonts w:ascii="Arial" w:hAnsi="Arial"/>
-          <w:lang w:val="de-DE"/>
-        </w:rPr>
-        <w:t>Vy</w:t>
-      </w:r>
-      <w:proofErr w:type="spellEnd"/>
-      <w:r>
-        <w:rPr>
-          <w:rFonts w:ascii="Arial" w:hAnsi="Arial"/>
-          <w:lang w:val="de-DE"/>
-        </w:rPr>
-        <w:t xml:space="preserve"> und Natalia. Außerdem habe ich das Programm auf seine Funktionalität geprüft.</w:t>
+        <w:t>Als wir das Projekt gestartet haben, war mein Aufgabe zu dieser Zeit, die Begriffe zu zuordnen. Später war ich für die Ausgabe in eclipse verantwortlich und habe die Klasse „CTView.java“ erstellt, damit wir eine Oberfläche haben, die Ordnungsgemäß mit dem ganzen Projekt zusammenarbeitet.</w:t>
       </w:r>
     </w:p>
     <w:p>
@@ -6966,7 +7116,7 @@
           <w:u w:val="single"/>
           <w:lang w:val="de-DE"/>
         </w:rPr>
-        <w:t>Was habe ich gemacht, wie habe ich es gemacht</w:t>
+        <w:t>Was habe ich durch das Projekt mitgenommen?</w:t>
       </w:r>
       <w:r>
         <w:rPr>
@@ -6974,13 +7124,6 @@
           <w:u w:val="single"/>
           <w:lang w:val="de-DE"/>
         </w:rPr>
-        <w:t>?</w:t>
-      </w:r>
-      <w:r>
-        <w:rPr>
-          <w:rFonts w:ascii="Arial" w:hAnsi="Arial"/>
-          <w:lang w:val="de-DE"/>
-        </w:rPr>
         <w:br/>
       </w:r>
       <w:r>
@@ -6988,38 +7131,53 @@
           <w:rFonts w:ascii="Arial" w:hAnsi="Arial"/>
           <w:lang w:val="de-DE"/>
         </w:rPr>
-        <w:t>Als wir das Projekt gestartet haben, war mein Aufgabe zu dieser Zeit, die Begriffe zu zuordnen. Später war ich für die Ausgabe in eclipse verantwortlich und habe die Klasse „CTView.java“ erstellt, damit wir eine Oberfläche haben, die Ordnungsgemäß mit dem ganzen Projekt zusammenarbeitet.</w:t>
-      </w:r>
-    </w:p>
-    <w:p>
-      <w:pPr>
-        <w:rPr>
-          <w:rFonts w:ascii="Arial" w:hAnsi="Arial"/>
-          <w:lang w:val="de-DE"/>
-        </w:rPr>
-      </w:pPr>
-      <w:r>
-        <w:rPr>
-          <w:rFonts w:ascii="Arial" w:hAnsi="Arial"/>
-          <w:u w:val="single"/>
-          <w:lang w:val="de-DE"/>
-        </w:rPr>
-        <w:t>Was habe ich durch das Projekt mitgenommen?</w:t>
-      </w:r>
-      <w:r>
-        <w:rPr>
-          <w:rFonts w:ascii="Arial" w:hAnsi="Arial"/>
-          <w:u w:val="single"/>
-          <w:lang w:val="de-DE"/>
-        </w:rPr>
-        <w:br/>
-      </w:r>
-      <w:r>
-        <w:rPr>
-          <w:rFonts w:ascii="Arial" w:hAnsi="Arial"/>
-          <w:lang w:val="de-DE"/>
-        </w:rPr>
         <w:t>In einer Projektarbeit ist das organisatorische Vorgehen am wichtigsten. Wir haben die Aufgaben auf Meistertak.com aufgeteilt. Unsere zielorientierte Arbeitsweise hat uns geholfen, die geforderten Ergebnisse bestmöglich im gesetzten Zeitplan einzuhalten. In einer Projektarbeit ist die Kommunikation sehr wichtig, um den Stand des Projekts am laufenden zu halten. Wenn es Probleme mit dem Programm gab, konnte man sich jederzeit mit Ihnen in Verbindung setzen und offene Fragen klären.</w:t>
+      </w:r>
+      <w:r>
+        <w:rPr>
+          <w:rFonts w:ascii="Arial" w:hAnsi="Arial"/>
+          <w:lang w:val="de-DE"/>
+        </w:rPr>
+        <w:t xml:space="preserve"> </w:t>
+      </w:r>
+      <w:r>
+        <w:rPr>
+          <w:rFonts w:ascii="Arial" w:hAnsi="Arial"/>
+          <w:lang w:val="de-DE"/>
+        </w:rPr>
+        <w:t>Ich habe neue Programme kennengelernt wie z. B. „</w:t>
+      </w:r>
+      <w:proofErr w:type="spellStart"/>
+      <w:r>
+        <w:rPr>
+          <w:rFonts w:ascii="Arial" w:hAnsi="Arial"/>
+          <w:lang w:val="de-DE"/>
+        </w:rPr>
+        <w:t>Slack</w:t>
+      </w:r>
+      <w:proofErr w:type="spellEnd"/>
+      <w:r>
+        <w:rPr>
+          <w:rFonts w:ascii="Arial" w:hAnsi="Arial"/>
+          <w:lang w:val="de-DE"/>
+        </w:rPr>
+        <w:t>“ und „</w:t>
+      </w:r>
+      <w:proofErr w:type="spellStart"/>
+      <w:r>
+        <w:rPr>
+          <w:rFonts w:ascii="Arial" w:hAnsi="Arial"/>
+          <w:lang w:val="de-DE"/>
+        </w:rPr>
+        <w:t>GitKraken</w:t>
+      </w:r>
+      <w:proofErr w:type="spellEnd"/>
+      <w:r>
+        <w:rPr>
+          <w:rFonts w:ascii="Arial" w:hAnsi="Arial"/>
+          <w:lang w:val="de-DE"/>
+        </w:rPr>
+        <w:t>“.</w:t>
       </w:r>
     </w:p>
     <w:p>
@@ -7272,7 +7430,7 @@
 </file>
 
 <file path=word/endnotes.xml><?xml version="1.0" encoding="utf-8"?>
-<w:endnotes xmlns:wpc="http://schemas.microsoft.com/office/word/2010/wordprocessingCanvas" xmlns:cx="http://schemas.microsoft.com/office/drawing/2014/chartex" xmlns:cx1="http://schemas.microsoft.com/office/drawing/2015/9/8/chartex" xmlns:cx2="http://schemas.microsoft.com/office/drawing/2015/10/21/chartex" xmlns:cx3="http://schemas.microsoft.com/office/drawing/2016/5/9/chartex" xmlns:cx4="http://schemas.microsoft.com/office/drawing/2016/5/10/chartex" xmlns:cx5="http://schemas.microsoft.com/office/drawing/2016/5/11/chartex" xmlns:cx6="http://schemas.microsoft.com/office/drawing/2016/5/12/chartex" xmlns:cx7="http://schemas.microsoft.com/office/drawing/2016/5/13/chartex" xmlns:cx8="http://schemas.microsoft.com/office/drawing/2016/5/14/chartex" xmlns:mc="http://schemas.openxmlformats.org/markup-compatibility/2006" xmlns:aink="http://schemas.microsoft.com/office/drawing/2016/ink" xmlns:am3d="http://schemas.microsoft.com/office/drawing/2017/model3d" xmlns:o="urn:schemas-microsoft-com:office:office" xmlns:r="http://schemas.openxmlformats.org/officeDocument/2006/relationships" xmlns:m="http://schemas.openxmlformats.org/officeDocument/2006/math" xmlns:v="urn:schemas-microsoft-com:vml" xmlns:wp14="http://schemas.microsoft.com/office/word/2010/wordprocessingDrawing" xmlns:wp="http://schemas.openxmlformats.org/drawingml/2006/wordprocessingDrawing" xmlns:w10="urn:schemas-microsoft-com:office:word" xmlns:w="http://schemas.openxmlformats.org/wordprocessingml/2006/main" xmlns:w14="http://schemas.microsoft.com/office/word/2010/wordml" xmlns:w15="http://schemas.microsoft.com/office/word/2012/wordml" xmlns:w16cex="http://schemas.microsoft.com/office/word/2018/wordml/cex" xmlns:w16cid="http://schemas.microsoft.com/office/word/2016/wordml/cid" xmlns:w16="http://schemas.microsoft.com/office/word/2018/wordml" xmlns:w16sdtdh="http://schemas.microsoft.com/office/word/2020/wordml/sdtdatahash" xmlns:w16se="http://schemas.microsoft.com/office/word/2015/wordml/symex" xmlns:wpg="http://schemas.microsoft.com/office/word/2010/wordprocessingGroup" xmlns:wpi="http://schemas.microsoft.com/office/word/2010/wordprocessingInk" xmlns:wne="http://schemas.microsoft.com/office/word/2006/wordml" xmlns:wps="http://schemas.microsoft.com/office/word/2010/wordprocessingShape" mc:Ignorable="w14 w15 w16se w16cid w16 w16cex w16sdtdh wp14">
+<w:endnotes xmlns:wpc="http://schemas.microsoft.com/office/word/2010/wordprocessingCanvas" xmlns:cx="http://schemas.microsoft.com/office/drawing/2014/chartex" xmlns:cx1="http://schemas.microsoft.com/office/drawing/2015/9/8/chartex" xmlns:cx2="http://schemas.microsoft.com/office/drawing/2015/10/21/chartex" xmlns:cx3="http://schemas.microsoft.com/office/drawing/2016/5/9/chartex" xmlns:cx4="http://schemas.microsoft.com/office/drawing/2016/5/10/chartex" xmlns:cx5="http://schemas.microsoft.com/office/drawing/2016/5/11/chartex" xmlns:cx6="http://schemas.microsoft.com/office/drawing/2016/5/12/chartex" xmlns:cx7="http://schemas.microsoft.com/office/drawing/2016/5/13/chartex" xmlns:cx8="http://schemas.microsoft.com/office/drawing/2016/5/14/chartex" xmlns:mc="http://schemas.openxmlformats.org/markup-compatibility/2006" xmlns:aink="http://schemas.microsoft.com/office/drawing/2016/ink" xmlns:am3d="http://schemas.microsoft.com/office/drawing/2017/model3d" xmlns:o="urn:schemas-microsoft-com:office:office" xmlns:r="http://schemas.openxmlformats.org/officeDocument/2006/relationships" xmlns:m="http://schemas.openxmlformats.org/officeDocument/2006/math" xmlns:v="urn:schemas-microsoft-com:vml" xmlns:wp14="http://schemas.microsoft.com/office/word/2010/wordprocessingDrawing" xmlns:wp="http://schemas.openxmlformats.org/drawingml/2006/wordprocessingDrawing" xmlns:w10="urn:schemas-microsoft-com:office:word" xmlns:w="http://schemas.openxmlformats.org/wordprocessingml/2006/main" xmlns:w14="http://schemas.microsoft.com/office/word/2010/wordml" xmlns:w15="http://schemas.microsoft.com/office/word/2012/wordml" xmlns:w16cex="http://schemas.microsoft.com/office/word/2018/wordml/cex" xmlns:w16cid="http://schemas.microsoft.com/office/word/2016/wordml/cid" xmlns:w16="http://schemas.microsoft.com/office/word/2018/wordml" xmlns:w16se="http://schemas.microsoft.com/office/word/2015/wordml/symex" xmlns:wpg="http://schemas.microsoft.com/office/word/2010/wordprocessingGroup" xmlns:wpi="http://schemas.microsoft.com/office/word/2010/wordprocessingInk" xmlns:wne="http://schemas.microsoft.com/office/word/2006/wordml" xmlns:wps="http://schemas.microsoft.com/office/word/2010/wordprocessingShape" mc:Ignorable="w14 w15 w16se w16cid w16 w16cex wp14">
   <w:endnote w:type="separator" w:id="-1">
     <w:p>
       <w:pPr>
@@ -7297,7 +7455,7 @@
 </file>
 
 <file path=word/footer1.xml><?xml version="1.0" encoding="utf-8"?>
-<w:ftr xmlns:wpc="http://schemas.microsoft.com/office/word/2010/wordprocessingCanvas" xmlns:cx="http://schemas.microsoft.com/office/drawing/2014/chartex" xmlns:cx1="http://schemas.microsoft.com/office/drawing/2015/9/8/chartex" xmlns:cx2="http://schemas.microsoft.com/office/drawing/2015/10/21/chartex" xmlns:cx3="http://schemas.microsoft.com/office/drawing/2016/5/9/chartex" xmlns:cx4="http://schemas.microsoft.com/office/drawing/2016/5/10/chartex" xmlns:cx5="http://schemas.microsoft.com/office/drawing/2016/5/11/chartex" xmlns:cx6="http://schemas.microsoft.com/office/drawing/2016/5/12/chartex" xmlns:cx7="http://schemas.microsoft.com/office/drawing/2016/5/13/chartex" xmlns:cx8="http://schemas.microsoft.com/office/drawing/2016/5/14/chartex" xmlns:mc="http://schemas.openxmlformats.org/markup-compatibility/2006" xmlns:aink="http://schemas.microsoft.com/office/drawing/2016/ink" xmlns:am3d="http://schemas.microsoft.com/office/drawing/2017/model3d" xmlns:o="urn:schemas-microsoft-com:office:office" xmlns:r="http://schemas.openxmlformats.org/officeDocument/2006/relationships" xmlns:m="http://schemas.openxmlformats.org/officeDocument/2006/math" xmlns:v="urn:schemas-microsoft-com:vml" xmlns:wp14="http://schemas.microsoft.com/office/word/2010/wordprocessingDrawing" xmlns:wp="http://schemas.openxmlformats.org/drawingml/2006/wordprocessingDrawing" xmlns:w10="urn:schemas-microsoft-com:office:word" xmlns:w="http://schemas.openxmlformats.org/wordprocessingml/2006/main" xmlns:w14="http://schemas.microsoft.com/office/word/2010/wordml" xmlns:w15="http://schemas.microsoft.com/office/word/2012/wordml" xmlns:w16cex="http://schemas.microsoft.com/office/word/2018/wordml/cex" xmlns:w16cid="http://schemas.microsoft.com/office/word/2016/wordml/cid" xmlns:w16="http://schemas.microsoft.com/office/word/2018/wordml" xmlns:w16sdtdh="http://schemas.microsoft.com/office/word/2020/wordml/sdtdatahash" xmlns:w16se="http://schemas.microsoft.com/office/word/2015/wordml/symex" xmlns:wpg="http://schemas.microsoft.com/office/word/2010/wordprocessingGroup" xmlns:wpi="http://schemas.microsoft.com/office/word/2010/wordprocessingInk" xmlns:wne="http://schemas.microsoft.com/office/word/2006/wordml" xmlns:wps="http://schemas.microsoft.com/office/word/2010/wordprocessingShape" mc:Ignorable="w14 w15 w16se w16cid w16 w16cex w16sdtdh wp14">
+<w:ftr xmlns:wpc="http://schemas.microsoft.com/office/word/2010/wordprocessingCanvas" xmlns:cx="http://schemas.microsoft.com/office/drawing/2014/chartex" xmlns:cx1="http://schemas.microsoft.com/office/drawing/2015/9/8/chartex" xmlns:cx2="http://schemas.microsoft.com/office/drawing/2015/10/21/chartex" xmlns:cx3="http://schemas.microsoft.com/office/drawing/2016/5/9/chartex" xmlns:cx4="http://schemas.microsoft.com/office/drawing/2016/5/10/chartex" xmlns:cx5="http://schemas.microsoft.com/office/drawing/2016/5/11/chartex" xmlns:cx6="http://schemas.microsoft.com/office/drawing/2016/5/12/chartex" xmlns:cx7="http://schemas.microsoft.com/office/drawing/2016/5/13/chartex" xmlns:cx8="http://schemas.microsoft.com/office/drawing/2016/5/14/chartex" xmlns:mc="http://schemas.openxmlformats.org/markup-compatibility/2006" xmlns:aink="http://schemas.microsoft.com/office/drawing/2016/ink" xmlns:am3d="http://schemas.microsoft.com/office/drawing/2017/model3d" xmlns:o="urn:schemas-microsoft-com:office:office" xmlns:r="http://schemas.openxmlformats.org/officeDocument/2006/relationships" xmlns:m="http://schemas.openxmlformats.org/officeDocument/2006/math" xmlns:v="urn:schemas-microsoft-com:vml" xmlns:wp14="http://schemas.microsoft.com/office/word/2010/wordprocessingDrawing" xmlns:wp="http://schemas.openxmlformats.org/drawingml/2006/wordprocessingDrawing" xmlns:w10="urn:schemas-microsoft-com:office:word" xmlns:w="http://schemas.openxmlformats.org/wordprocessingml/2006/main" xmlns:w14="http://schemas.microsoft.com/office/word/2010/wordml" xmlns:w15="http://schemas.microsoft.com/office/word/2012/wordml" xmlns:w16cex="http://schemas.microsoft.com/office/word/2018/wordml/cex" xmlns:w16cid="http://schemas.microsoft.com/office/word/2016/wordml/cid" xmlns:w16="http://schemas.microsoft.com/office/word/2018/wordml" xmlns:w16se="http://schemas.microsoft.com/office/word/2015/wordml/symex" xmlns:wpg="http://schemas.microsoft.com/office/word/2010/wordprocessingGroup" xmlns:wpi="http://schemas.microsoft.com/office/word/2010/wordprocessingInk" xmlns:wne="http://schemas.microsoft.com/office/word/2006/wordml" xmlns:wps="http://schemas.microsoft.com/office/word/2010/wordprocessingShape" mc:Ignorable="w14 w15 w16se w16cid w16 w16cex wp14">
   <w:sdt>
     <w:sdtPr>
       <w:id w:val="1592578831"/>
@@ -7346,7 +7504,7 @@
 </file>
 
 <file path=word/footnotes.xml><?xml version="1.0" encoding="utf-8"?>
-<w:footnotes xmlns:wpc="http://schemas.microsoft.com/office/word/2010/wordprocessingCanvas" xmlns:cx="http://schemas.microsoft.com/office/drawing/2014/chartex" xmlns:cx1="http://schemas.microsoft.com/office/drawing/2015/9/8/chartex" xmlns:cx2="http://schemas.microsoft.com/office/drawing/2015/10/21/chartex" xmlns:cx3="http://schemas.microsoft.com/office/drawing/2016/5/9/chartex" xmlns:cx4="http://schemas.microsoft.com/office/drawing/2016/5/10/chartex" xmlns:cx5="http://schemas.microsoft.com/office/drawing/2016/5/11/chartex" xmlns:cx6="http://schemas.microsoft.com/office/drawing/2016/5/12/chartex" xmlns:cx7="http://schemas.microsoft.com/office/drawing/2016/5/13/chartex" xmlns:cx8="http://schemas.microsoft.com/office/drawing/2016/5/14/chartex" xmlns:mc="http://schemas.openxmlformats.org/markup-compatibility/2006" xmlns:aink="http://schemas.microsoft.com/office/drawing/2016/ink" xmlns:am3d="http://schemas.microsoft.com/office/drawing/2017/model3d" xmlns:o="urn:schemas-microsoft-com:office:office" xmlns:r="http://schemas.openxmlformats.org/officeDocument/2006/relationships" xmlns:m="http://schemas.openxmlformats.org/officeDocument/2006/math" xmlns:v="urn:schemas-microsoft-com:vml" xmlns:wp14="http://schemas.microsoft.com/office/word/2010/wordprocessingDrawing" xmlns:wp="http://schemas.openxmlformats.org/drawingml/2006/wordprocessingDrawing" xmlns:w10="urn:schemas-microsoft-com:office:word" xmlns:w="http://schemas.openxmlformats.org/wordprocessingml/2006/main" xmlns:w14="http://schemas.microsoft.com/office/word/2010/wordml" xmlns:w15="http://schemas.microsoft.com/office/word/2012/wordml" xmlns:w16cex="http://schemas.microsoft.com/office/word/2018/wordml/cex" xmlns:w16cid="http://schemas.microsoft.com/office/word/2016/wordml/cid" xmlns:w16="http://schemas.microsoft.com/office/word/2018/wordml" xmlns:w16sdtdh="http://schemas.microsoft.com/office/word/2020/wordml/sdtdatahash" xmlns:w16se="http://schemas.microsoft.com/office/word/2015/wordml/symex" xmlns:wpg="http://schemas.microsoft.com/office/word/2010/wordprocessingGroup" xmlns:wpi="http://schemas.microsoft.com/office/word/2010/wordprocessingInk" xmlns:wne="http://schemas.microsoft.com/office/word/2006/wordml" xmlns:wps="http://schemas.microsoft.com/office/word/2010/wordprocessingShape" mc:Ignorable="w14 w15 w16se w16cid w16 w16cex w16sdtdh wp14">
+<w:footnotes xmlns:wpc="http://schemas.microsoft.com/office/word/2010/wordprocessingCanvas" xmlns:cx="http://schemas.microsoft.com/office/drawing/2014/chartex" xmlns:cx1="http://schemas.microsoft.com/office/drawing/2015/9/8/chartex" xmlns:cx2="http://schemas.microsoft.com/office/drawing/2015/10/21/chartex" xmlns:cx3="http://schemas.microsoft.com/office/drawing/2016/5/9/chartex" xmlns:cx4="http://schemas.microsoft.com/office/drawing/2016/5/10/chartex" xmlns:cx5="http://schemas.microsoft.com/office/drawing/2016/5/11/chartex" xmlns:cx6="http://schemas.microsoft.com/office/drawing/2016/5/12/chartex" xmlns:cx7="http://schemas.microsoft.com/office/drawing/2016/5/13/chartex" xmlns:cx8="http://schemas.microsoft.com/office/drawing/2016/5/14/chartex" xmlns:mc="http://schemas.openxmlformats.org/markup-compatibility/2006" xmlns:aink="http://schemas.microsoft.com/office/drawing/2016/ink" xmlns:am3d="http://schemas.microsoft.com/office/drawing/2017/model3d" xmlns:o="urn:schemas-microsoft-com:office:office" xmlns:r="http://schemas.openxmlformats.org/officeDocument/2006/relationships" xmlns:m="http://schemas.openxmlformats.org/officeDocument/2006/math" xmlns:v="urn:schemas-microsoft-com:vml" xmlns:wp14="http://schemas.microsoft.com/office/word/2010/wordprocessingDrawing" xmlns:wp="http://schemas.openxmlformats.org/drawingml/2006/wordprocessingDrawing" xmlns:w10="urn:schemas-microsoft-com:office:word" xmlns:w="http://schemas.openxmlformats.org/wordprocessingml/2006/main" xmlns:w14="http://schemas.microsoft.com/office/word/2010/wordml" xmlns:w15="http://schemas.microsoft.com/office/word/2012/wordml" xmlns:w16cex="http://schemas.microsoft.com/office/word/2018/wordml/cex" xmlns:w16cid="http://schemas.microsoft.com/office/word/2016/wordml/cid" xmlns:w16="http://schemas.microsoft.com/office/word/2018/wordml" xmlns:w16se="http://schemas.microsoft.com/office/word/2015/wordml/symex" xmlns:wpg="http://schemas.microsoft.com/office/word/2010/wordprocessingGroup" xmlns:wpi="http://schemas.microsoft.com/office/word/2010/wordprocessingInk" xmlns:wne="http://schemas.microsoft.com/office/word/2006/wordml" xmlns:wps="http://schemas.microsoft.com/office/word/2010/wordprocessingShape" mc:Ignorable="w14 w15 w16se w16cid w16 w16cex wp14">
   <w:footnote w:type="separator" w:id="-1">
     <w:p>
       <w:pPr>
@@ -7416,7 +7574,7 @@
 </file>
 
 <file path=word/numbering.xml><?xml version="1.0" encoding="utf-8"?>
-<w:numbering xmlns:wpc="http://schemas.microsoft.com/office/word/2010/wordprocessingCanvas" xmlns:cx="http://schemas.microsoft.com/office/drawing/2014/chartex" xmlns:cx1="http://schemas.microsoft.com/office/drawing/2015/9/8/chartex" xmlns:cx2="http://schemas.microsoft.com/office/drawing/2015/10/21/chartex" xmlns:cx3="http://schemas.microsoft.com/office/drawing/2016/5/9/chartex" xmlns:cx4="http://schemas.microsoft.com/office/drawing/2016/5/10/chartex" xmlns:cx5="http://schemas.microsoft.com/office/drawing/2016/5/11/chartex" xmlns:cx6="http://schemas.microsoft.com/office/drawing/2016/5/12/chartex" xmlns:cx7="http://schemas.microsoft.com/office/drawing/2016/5/13/chartex" xmlns:cx8="http://schemas.microsoft.com/office/drawing/2016/5/14/chartex" xmlns:mc="http://schemas.openxmlformats.org/markup-compatibility/2006" xmlns:aink="http://schemas.microsoft.com/office/drawing/2016/ink" xmlns:am3d="http://schemas.microsoft.com/office/drawing/2017/model3d" xmlns:o="urn:schemas-microsoft-com:office:office" xmlns:r="http://schemas.openxmlformats.org/officeDocument/2006/relationships" xmlns:m="http://schemas.openxmlformats.org/officeDocument/2006/math" xmlns:v="urn:schemas-microsoft-com:vml" xmlns:wp14="http://schemas.microsoft.com/office/word/2010/wordprocessingDrawing" xmlns:wp="http://schemas.openxmlformats.org/drawingml/2006/wordprocessingDrawing" xmlns:w10="urn:schemas-microsoft-com:office:word" xmlns:w="http://schemas.openxmlformats.org/wordprocessingml/2006/main" xmlns:w14="http://schemas.microsoft.com/office/word/2010/wordml" xmlns:w15="http://schemas.microsoft.com/office/word/2012/wordml" xmlns:w16cex="http://schemas.microsoft.com/office/word/2018/wordml/cex" xmlns:w16cid="http://schemas.microsoft.com/office/word/2016/wordml/cid" xmlns:w16="http://schemas.microsoft.com/office/word/2018/wordml" xmlns:w16sdtdh="http://schemas.microsoft.com/office/word/2020/wordml/sdtdatahash" xmlns:w16se="http://schemas.microsoft.com/office/word/2015/wordml/symex" xmlns:wpg="http://schemas.microsoft.com/office/word/2010/wordprocessingGroup" xmlns:wpi="http://schemas.microsoft.com/office/word/2010/wordprocessingInk" xmlns:wne="http://schemas.microsoft.com/office/word/2006/wordml" xmlns:wps="http://schemas.microsoft.com/office/word/2010/wordprocessingShape" mc:Ignorable="w14 w15 w16se w16cid w16 w16cex w16sdtdh wp14">
+<w:numbering xmlns:wpc="http://schemas.microsoft.com/office/word/2010/wordprocessingCanvas" xmlns:cx="http://schemas.microsoft.com/office/drawing/2014/chartex" xmlns:cx1="http://schemas.microsoft.com/office/drawing/2015/9/8/chartex" xmlns:cx2="http://schemas.microsoft.com/office/drawing/2015/10/21/chartex" xmlns:cx3="http://schemas.microsoft.com/office/drawing/2016/5/9/chartex" xmlns:cx4="http://schemas.microsoft.com/office/drawing/2016/5/10/chartex" xmlns:cx5="http://schemas.microsoft.com/office/drawing/2016/5/11/chartex" xmlns:cx6="http://schemas.microsoft.com/office/drawing/2016/5/12/chartex" xmlns:cx7="http://schemas.microsoft.com/office/drawing/2016/5/13/chartex" xmlns:cx8="http://schemas.microsoft.com/office/drawing/2016/5/14/chartex" xmlns:mc="http://schemas.openxmlformats.org/markup-compatibility/2006" xmlns:aink="http://schemas.microsoft.com/office/drawing/2016/ink" xmlns:am3d="http://schemas.microsoft.com/office/drawing/2017/model3d" xmlns:o="urn:schemas-microsoft-com:office:office" xmlns:r="http://schemas.openxmlformats.org/officeDocument/2006/relationships" xmlns:m="http://schemas.openxmlformats.org/officeDocument/2006/math" xmlns:v="urn:schemas-microsoft-com:vml" xmlns:wp14="http://schemas.microsoft.com/office/word/2010/wordprocessingDrawing" xmlns:wp="http://schemas.openxmlformats.org/drawingml/2006/wordprocessingDrawing" xmlns:w10="urn:schemas-microsoft-com:office:word" xmlns:w="http://schemas.openxmlformats.org/wordprocessingml/2006/main" xmlns:w14="http://schemas.microsoft.com/office/word/2010/wordml" xmlns:w15="http://schemas.microsoft.com/office/word/2012/wordml" xmlns:w16cex="http://schemas.microsoft.com/office/word/2018/wordml/cex" xmlns:w16cid="http://schemas.microsoft.com/office/word/2016/wordml/cid" xmlns:w16="http://schemas.microsoft.com/office/word/2018/wordml" xmlns:w16se="http://schemas.microsoft.com/office/word/2015/wordml/symex" xmlns:wpg="http://schemas.microsoft.com/office/word/2010/wordprocessingGroup" xmlns:wpi="http://schemas.microsoft.com/office/word/2010/wordprocessingInk" xmlns:wne="http://schemas.microsoft.com/office/word/2006/wordml" xmlns:wps="http://schemas.microsoft.com/office/word/2010/wordprocessingShape" mc:Ignorable="w14 w15 w16se w16cid w16 w16cex wp14">
   <w:abstractNum w:abstractNumId="0" w15:restartNumberingAfterBreak="0">
     <w:nsid w:val="196A3C20"/>
     <w:multiLevelType w:val="multilevel"/>
@@ -8204,7 +8362,7 @@
 </file>
 
 <file path=word/styles.xml><?xml version="1.0" encoding="utf-8"?>
-<w:styles xmlns:mc="http://schemas.openxmlformats.org/markup-compatibility/2006" xmlns:r="http://schemas.openxmlformats.org/officeDocument/2006/relationships" xmlns:w="http://schemas.openxmlformats.org/wordprocessingml/2006/main" xmlns:w14="http://schemas.microsoft.com/office/word/2010/wordml" xmlns:w15="http://schemas.microsoft.com/office/word/2012/wordml" xmlns:w16cex="http://schemas.microsoft.com/office/word/2018/wordml/cex" xmlns:w16cid="http://schemas.microsoft.com/office/word/2016/wordml/cid" xmlns:w16="http://schemas.microsoft.com/office/word/2018/wordml" xmlns:w16sdtdh="http://schemas.microsoft.com/office/word/2020/wordml/sdtdatahash" xmlns:w16se="http://schemas.microsoft.com/office/word/2015/wordml/symex" mc:Ignorable="w14 w15 w16se w16cid w16 w16cex w16sdtdh">
+<w:styles xmlns:mc="http://schemas.openxmlformats.org/markup-compatibility/2006" xmlns:r="http://schemas.openxmlformats.org/officeDocument/2006/relationships" xmlns:w="http://schemas.openxmlformats.org/wordprocessingml/2006/main" xmlns:w14="http://schemas.microsoft.com/office/word/2010/wordml" xmlns:w15="http://schemas.microsoft.com/office/word/2012/wordml" xmlns:w16cex="http://schemas.microsoft.com/office/word/2018/wordml/cex" xmlns:w16cid="http://schemas.microsoft.com/office/word/2016/wordml/cid" xmlns:w16="http://schemas.microsoft.com/office/word/2018/wordml" xmlns:w16se="http://schemas.microsoft.com/office/word/2015/wordml/symex" mc:Ignorable="w14 w15 w16se w16cid w16 w16cex">
   <w:docDefaults>
     <w:rPrDefault>
       <w:rPr>
